--- a/doc/2_회의록 작성/5월 17일 5차 회의록.docx
+++ b/doc/2_회의록 작성/5월 17일 5차 회의록.docx
@@ -807,8 +807,25 @@
                 <w:rFonts w:eastAsiaTheme="minorHAnsi" w:hint="eastAsia"/>
                 <w:b/>
               </w:rPr>
-              <w:t>요구사항 명세서 상세 작성하기.</w:t>
-            </w:r>
+              <w:t>프로젝트 설계서</w:t>
+            </w:r>
+          </w:p>
+          <w:p>
+            <w:pPr>
+              <w:rPr>
+                <w:rFonts w:eastAsiaTheme="minorHAnsi" w:hint="eastAsia"/>
+                <w:b/>
+              </w:rPr>
+            </w:pPr>
+            <w:r>
+              <w:rPr>
+                <w:rFonts w:eastAsiaTheme="minorHAnsi" w:hint="eastAsia"/>
+                <w:b/>
+              </w:rPr>
+              <w:t>작성하기.</w:t>
+            </w:r>
+            <w:bookmarkStart w:id="0" w:name="_GoBack"/>
+            <w:bookmarkEnd w:id="0"/>
           </w:p>
         </w:tc>
         <w:tc>
@@ -957,8 +974,6 @@
               </w:rPr>
               <w:t>명 등 본격적인 코드에 필요한 표준 설정</w:t>
             </w:r>
-            <w:bookmarkStart w:id="0" w:name="_GoBack"/>
-            <w:bookmarkEnd w:id="0"/>
           </w:p>
         </w:tc>
       </w:tr>
@@ -3304,7 +3319,7 @@
 </file>
 
 <file path=customXml/itemProps1.xml><?xml version="1.0" encoding="utf-8"?>
-<ds:datastoreItem xmlns:ds="http://schemas.openxmlformats.org/officeDocument/2006/customXml" ds:itemID="{C0F52FB3-C286-4DAE-8E61-AC9EF8329E91}">
+<ds:datastoreItem xmlns:ds="http://schemas.openxmlformats.org/officeDocument/2006/customXml" ds:itemID="{8F6CBC81-84AC-4D85-9C82-6D6B575BDD88}">
   <ds:schemaRefs>
     <ds:schemaRef ds:uri="http://schemas.openxmlformats.org/officeDocument/2006/bibliography"/>
   </ds:schemaRefs>
